--- a/法令ファイル/国民年金法等に基づく保険料の納付手続の特例に関する省令/国民年金法等に基づく保険料の納付手続の特例に関する省令（昭和四十年大蔵省令第四十五号）.docx
+++ b/法令ファイル/国民年金法等に基づく保険料の納付手続の特例に関する省令/国民年金法等に基づく保険料の納付手続の特例に関する省令（昭和四十年大蔵省令第四十五号）.docx
@@ -82,8 +82,22 @@
       </w:r>
     </w:p>
     <w:p>
+      <w:pPr>
+        <w:pStyle w:val="Heading5"/>
+        <w:ind w:left="440"/>
+      </w:pPr>
+      <w:r>
+        <w:t>１</w:t>
+      </w:r>
+    </w:p>
+    <w:p>
+      <w:pPr>
+        <w:ind w:left="440"/>
+      </w:pPr>
       <w:r>
         <w:t>この省令は、公布の日から施行する。</w:t>
+        <w:br/>
+        <w:t>ただし、第二条及び附則第二項第二号の規定は、昭和四十年八月一日から施行する。</w:t>
       </w:r>
     </w:p>
     <w:p>
@@ -105,35 +119,23 @@
     </w:p>
     <w:p>
       <w:pPr>
-        <w:pStyle w:val="Heading6"/>
+        <w:pStyle w:val="ListBullet"/>
         <w:ind w:left="880"/>
       </w:pPr>
       <w:r>
         <w:t>一</w:t>
-      </w:r>
-    </w:p>
-    <w:p>
-      <w:pPr>
-        <w:ind w:left="880"/>
-      </w:pPr>
-      <w:r>
+        <w:br/>
         <w:t>国民年金法に基づく保険料の納付の特例に関する省令（昭和三十六年大蔵省令第十号）</w:t>
       </w:r>
     </w:p>
     <w:p>
       <w:pPr>
-        <w:pStyle w:val="Heading6"/>
+        <w:pStyle w:val="ListBullet"/>
         <w:ind w:left="880"/>
       </w:pPr>
       <w:r>
         <w:t>二</w:t>
-      </w:r>
-    </w:p>
-    <w:p>
-      <w:pPr>
-        <w:ind w:left="880"/>
-      </w:pPr>
-      <w:r>
+        <w:br/>
         <w:t>健康保険法に基づく保険料の納付手続の特例に関する省令（昭和三十八年大蔵省令第二十九号）</w:t>
       </w:r>
     </w:p>
@@ -147,7 +149,37 @@
         <w:pStyle w:val="Heading1"/>
       </w:pPr>
       <w:r>
-        <w:t>附　則（昭和四二年三月二九日大蔵省令第一一号）</w:t>
+        <w:t>附則（昭和四二年三月二九日大蔵省令第一一号）</w:t>
+      </w:r>
+    </w:p>
+    <w:p>
+      <w:pPr>
+        <w:pStyle w:val="Heading5"/>
+        <w:ind w:left="440"/>
+      </w:pPr>
+      <w:r>
+        <w:t>１</w:t>
+      </w:r>
+    </w:p>
+    <w:p>
+      <w:pPr>
+        <w:ind w:left="440"/>
+      </w:pPr>
+      <w:r>
+        <w:t>この省令は、公布の日から施行する。</w:t>
+      </w:r>
+    </w:p>
+    <w:p>
+      <w:r>
+        <w:br w:type="page"/>
+      </w:r>
+    </w:p>
+    <w:p>
+      <w:pPr>
+        <w:pStyle w:val="Heading1"/>
+      </w:pPr>
+      <w:r>
+        <w:t>附則（昭和四五年七月一日大蔵省令第五三号）</w:t>
       </w:r>
     </w:p>
     <w:p>
@@ -165,7 +197,37 @@
         <w:pStyle w:val="Heading1"/>
       </w:pPr>
       <w:r>
-        <w:t>附　則（昭和四五年七月一日大蔵省令第五三号）</w:t>
+        <w:t>附則（昭和四六年一一月三〇日大蔵省令第八一号）</w:t>
+      </w:r>
+    </w:p>
+    <w:p>
+      <w:pPr>
+        <w:pStyle w:val="Heading5"/>
+        <w:ind w:left="440"/>
+      </w:pPr>
+      <w:r>
+        <w:t>１</w:t>
+      </w:r>
+    </w:p>
+    <w:p>
+      <w:pPr>
+        <w:ind w:left="440"/>
+      </w:pPr>
+      <w:r>
+        <w:t>この省令は、公布の日から施行し、この省令による改正後の契約事務取扱規則第二十六条の規定は、昭和四十六年十月一日から適用する。</w:t>
+      </w:r>
+    </w:p>
+    <w:p>
+      <w:r>
+        <w:br w:type="page"/>
+      </w:r>
+    </w:p>
+    <w:p>
+      <w:pPr>
+        <w:pStyle w:val="Heading1"/>
+      </w:pPr>
+      <w:r>
+        <w:t>附則（昭和五一年七月二八日大蔵省令第二二号）</w:t>
       </w:r>
     </w:p>
     <w:p>
@@ -183,12 +245,41 @@
         <w:pStyle w:val="Heading1"/>
       </w:pPr>
       <w:r>
-        <w:t>附　則（昭和四六年一一月三〇日大蔵省令第八一号）</w:t>
+        <w:t>附則（昭和五四年九月一九日大蔵省令第三七号）</w:t>
       </w:r>
     </w:p>
     <w:p>
+      <w:pPr>
+        <w:pStyle w:val="Heading5"/>
+        <w:ind w:left="440"/>
+      </w:pPr>
       <w:r>
-        <w:t>この省令は、公布の日から施行し、この省令による改正後の契約事務取扱規則第二十六条の規定は、昭和四十六年十月一日から適用する。</w:t>
+        <w:t>１</w:t>
+      </w:r>
+    </w:p>
+    <w:p>
+      <w:pPr>
+        <w:ind w:left="440"/>
+      </w:pPr>
+      <w:r>
+        <w:t>この省令は、公布の日から施行する。</w:t>
+      </w:r>
+    </w:p>
+    <w:p>
+      <w:pPr>
+        <w:pStyle w:val="Heading5"/>
+        <w:ind w:left="440"/>
+      </w:pPr>
+      <w:r>
+        <w:t>２</w:t>
+      </w:r>
+    </w:p>
+    <w:p>
+      <w:pPr>
+        <w:ind w:left="440"/>
+      </w:pPr>
+      <w:r>
+        <w:t>この省令による改正前の国民年金法等に基づく保険料の納付手続に関する省令別紙第二号書式は、当分の間、使用できるものとする。</w:t>
       </w:r>
     </w:p>
     <w:p>
@@ -201,7 +292,101 @@
         <w:pStyle w:val="Heading1"/>
       </w:pPr>
       <w:r>
-        <w:t>附　則（昭和五一年七月二八日大蔵省令第二二号）</w:t>
+        <w:t>附則（昭和五八年一二月一六日大蔵省令第五六号）</w:t>
+      </w:r>
+    </w:p>
+    <w:p>
+      <w:pPr>
+        <w:pStyle w:val="Heading5"/>
+        <w:ind w:left="440"/>
+      </w:pPr>
+      <w:r>
+        <w:t>１</w:t>
+      </w:r>
+    </w:p>
+    <w:p>
+      <w:pPr>
+        <w:ind w:left="440"/>
+      </w:pPr>
+      <w:r>
+        <w:t>この省令は、公布の日から施行する。</w:t>
+      </w:r>
+    </w:p>
+    <w:p>
+      <w:pPr>
+        <w:pStyle w:val="Heading5"/>
+        <w:ind w:left="440"/>
+      </w:pPr>
+      <w:r>
+        <w:t>２</w:t>
+      </w:r>
+    </w:p>
+    <w:p>
+      <w:pPr>
+        <w:ind w:left="440"/>
+      </w:pPr>
+      <w:r>
+        <w:t>この省令による改正前の国民年金法等に基づく保険料の納付手続の特例に関する省令別紙第一号書式は、当分の間、使用できるものとする。</w:t>
+      </w:r>
+    </w:p>
+    <w:p>
+      <w:r>
+        <w:br w:type="page"/>
+      </w:r>
+    </w:p>
+    <w:p>
+      <w:pPr>
+        <w:pStyle w:val="Heading1"/>
+      </w:pPr>
+      <w:r>
+        <w:t>附則（昭和六一年四月一日大蔵省令第一七号）</w:t>
+      </w:r>
+    </w:p>
+    <w:p>
+      <w:pPr>
+        <w:pStyle w:val="Heading5"/>
+        <w:ind w:left="440"/>
+      </w:pPr>
+      <w:r>
+        <w:t>１</w:t>
+      </w:r>
+    </w:p>
+    <w:p>
+      <w:pPr>
+        <w:ind w:left="440"/>
+      </w:pPr>
+      <w:r>
+        <w:t>この省令は、公布の日から施行し、別紙第二号書式の改正規定は、昭和六十一年十月一日から適用する。</w:t>
+      </w:r>
+    </w:p>
+    <w:p>
+      <w:pPr>
+        <w:pStyle w:val="Heading5"/>
+        <w:ind w:left="440"/>
+      </w:pPr>
+      <w:r>
+        <w:t>２</w:t>
+      </w:r>
+    </w:p>
+    <w:p>
+      <w:pPr>
+        <w:ind w:left="440"/>
+      </w:pPr>
+      <w:r>
+        <w:t>この省令による改正前の別紙第二号書式は、当分の間、使用できるものとする。</w:t>
+      </w:r>
+    </w:p>
+    <w:p>
+      <w:r>
+        <w:br w:type="page"/>
+      </w:r>
+    </w:p>
+    <w:p>
+      <w:pPr>
+        <w:pStyle w:val="Heading1"/>
+      </w:pPr>
+      <w:r>
+        <w:t>附則（平成元年四月六日大蔵省令第四三号）</w:t>
       </w:r>
     </w:p>
     <w:p>
@@ -219,130 +404,7 @@
         <w:pStyle w:val="Heading1"/>
       </w:pPr>
       <w:r>
-        <w:t>附　則（昭和五四年九月一九日大蔵省令第三七号）</w:t>
-      </w:r>
-    </w:p>
-    <w:p>
-      <w:r>
-        <w:t>この省令は、公布の日から施行する。</w:t>
-      </w:r>
-    </w:p>
-    <w:p>
-      <w:pPr>
-        <w:pStyle w:val="Heading5"/>
-        <w:ind w:left="440"/>
-      </w:pPr>
-      <w:r>
-        <w:t>２</w:t>
-      </w:r>
-    </w:p>
-    <w:p>
-      <w:pPr>
-        <w:ind w:left="440"/>
-      </w:pPr>
-      <w:r>
-        <w:t>この省令による改正前の国民年金法等に基づく保険料の納付手続に関する省令別紙第二号書式は、当分の間、使用できるものとする。</w:t>
-      </w:r>
-    </w:p>
-    <w:p>
-      <w:r>
-        <w:br w:type="page"/>
-      </w:r>
-    </w:p>
-    <w:p>
-      <w:pPr>
-        <w:pStyle w:val="Heading1"/>
-      </w:pPr>
-      <w:r>
-        <w:t>附　則（昭和五八年一二月一六日大蔵省令第五六号）</w:t>
-      </w:r>
-    </w:p>
-    <w:p>
-      <w:r>
-        <w:t>この省令は、公布の日から施行する。</w:t>
-      </w:r>
-    </w:p>
-    <w:p>
-      <w:pPr>
-        <w:pStyle w:val="Heading5"/>
-        <w:ind w:left="440"/>
-      </w:pPr>
-      <w:r>
-        <w:t>２</w:t>
-      </w:r>
-    </w:p>
-    <w:p>
-      <w:pPr>
-        <w:ind w:left="440"/>
-      </w:pPr>
-      <w:r>
-        <w:t>この省令による改正前の国民年金法等に基づく保険料の納付手続の特例に関する省令別紙第一号書式は、当分の間、使用できるものとする。</w:t>
-      </w:r>
-    </w:p>
-    <w:p>
-      <w:r>
-        <w:br w:type="page"/>
-      </w:r>
-    </w:p>
-    <w:p>
-      <w:pPr>
-        <w:pStyle w:val="Heading1"/>
-      </w:pPr>
-      <w:r>
-        <w:t>附　則（昭和六一年四月一日大蔵省令第一七号）</w:t>
-      </w:r>
-    </w:p>
-    <w:p>
-      <w:r>
-        <w:t>この省令は、公布の日から施行し、別紙第二号書式の改正規定は、昭和六十一年十月一日から適用する。</w:t>
-      </w:r>
-    </w:p>
-    <w:p>
-      <w:pPr>
-        <w:pStyle w:val="Heading5"/>
-        <w:ind w:left="440"/>
-      </w:pPr>
-      <w:r>
-        <w:t>２</w:t>
-      </w:r>
-    </w:p>
-    <w:p>
-      <w:pPr>
-        <w:ind w:left="440"/>
-      </w:pPr>
-      <w:r>
-        <w:t>この省令による改正前の別紙第二号書式は、当分の間、使用できるものとする。</w:t>
-      </w:r>
-    </w:p>
-    <w:p>
-      <w:r>
-        <w:br w:type="page"/>
-      </w:r>
-    </w:p>
-    <w:p>
-      <w:pPr>
-        <w:pStyle w:val="Heading1"/>
-      </w:pPr>
-      <w:r>
-        <w:t>附　則（平成元年四月六日大蔵省令第四三号）</w:t>
-      </w:r>
-    </w:p>
-    <w:p>
-      <w:r>
-        <w:t>この省令は、公布の日から施行する。</w:t>
-      </w:r>
-    </w:p>
-    <w:p>
-      <w:r>
-        <w:br w:type="page"/>
-      </w:r>
-    </w:p>
-    <w:p>
-      <w:pPr>
-        <w:pStyle w:val="Heading1"/>
-      </w:pPr>
-      <w:r>
-        <w:t>附　則（平成二年三月二二日大蔵省令第五号）</w:t>
+        <w:t>附則（平成二年三月二二日大蔵省令第五号）</w:t>
       </w:r>
     </w:p>
     <w:p>
@@ -360,10 +422,22 @@
         <w:pStyle w:val="Heading1"/>
       </w:pPr>
       <w:r>
-        <w:t>附　則（平成七年三月二四日大蔵省令第五号）</w:t>
+        <w:t>附則（平成七年三月二四日大蔵省令第五号）</w:t>
       </w:r>
     </w:p>
     <w:p>
+      <w:pPr>
+        <w:pStyle w:val="Heading5"/>
+        <w:ind w:left="440"/>
+      </w:pPr>
+      <w:r>
+        <w:t>１</w:t>
+      </w:r>
+    </w:p>
+    <w:p>
+      <w:pPr>
+        <w:ind w:left="440"/>
+      </w:pPr>
       <w:r>
         <w:t>この省令は、平成七年四月一日から施行する。</w:t>
       </w:r>
@@ -395,7 +469,7 @@
         <w:pStyle w:val="Heading1"/>
       </w:pPr>
       <w:r>
-        <w:t>附　則（平成七年三月二八日大蔵省令第一四号）</w:t>
+        <w:t>附則（平成七年三月二八日大蔵省令第一四号）</w:t>
       </w:r>
     </w:p>
     <w:p>
@@ -413,10 +487,22 @@
         <w:pStyle w:val="Heading1"/>
       </w:pPr>
       <w:r>
-        <w:t>附　則（平成一二年三月二九日大蔵省令第二一号）</w:t>
+        <w:t>附則（平成一二年三月二九日大蔵省令第二一号）</w:t>
       </w:r>
     </w:p>
     <w:p>
+      <w:pPr>
+        <w:pStyle w:val="Heading5"/>
+        <w:ind w:left="440"/>
+      </w:pPr>
+      <w:r>
+        <w:t>１</w:t>
+      </w:r>
+    </w:p>
+    <w:p>
+      <w:pPr>
+        <w:ind w:left="440"/>
+      </w:pPr>
       <w:r>
         <w:t>この省令は、平成十二年四月一日から施行する。</w:t>
       </w:r>
@@ -448,10 +534,22 @@
         <w:pStyle w:val="Heading1"/>
       </w:pPr>
       <w:r>
-        <w:t>附　則（平成一二年九月二九日大蔵省令第七五号）</w:t>
+        <w:t>附則（平成一二年九月二九日大蔵省令第七五号）</w:t>
       </w:r>
     </w:p>
     <w:p>
+      <w:pPr>
+        <w:pStyle w:val="Heading5"/>
+        <w:ind w:left="440"/>
+      </w:pPr>
+      <w:r>
+        <w:t>１</w:t>
+      </w:r>
+    </w:p>
+    <w:p>
+      <w:pPr>
+        <w:ind w:left="440"/>
+      </w:pPr>
       <w:r>
         <w:t>この省令は、平成十三年一月六日から施行する。</w:t>
       </w:r>
@@ -483,10 +581,22 @@
         <w:pStyle w:val="Heading1"/>
       </w:pPr>
       <w:r>
-        <w:t>附　則（平成一二年一一月二九日大蔵省令第七九号）</w:t>
+        <w:t>附則（平成一二年一一月二九日大蔵省令第七九号）</w:t>
       </w:r>
     </w:p>
     <w:p>
+      <w:pPr>
+        <w:pStyle w:val="Heading5"/>
+        <w:ind w:left="440"/>
+      </w:pPr>
+      <w:r>
+        <w:t>１</w:t>
+      </w:r>
+    </w:p>
+    <w:p>
+      <w:pPr>
+        <w:ind w:left="440"/>
+      </w:pPr>
       <w:r>
         <w:t>この省令は、平成十三年一月九日から施行する。</w:t>
       </w:r>
@@ -518,10 +628,22 @@
         <w:pStyle w:val="Heading1"/>
       </w:pPr>
       <w:r>
-        <w:t>附　則（平成一四年一月二一日財務省令第二号）</w:t>
+        <w:t>附則（平成一四年一月二一日財務省令第二号）</w:t>
       </w:r>
     </w:p>
     <w:p>
+      <w:pPr>
+        <w:pStyle w:val="Heading5"/>
+        <w:ind w:left="440"/>
+      </w:pPr>
+      <w:r>
+        <w:t>１</w:t>
+      </w:r>
+    </w:p>
+    <w:p>
+      <w:pPr>
+        <w:ind w:left="440"/>
+      </w:pPr>
       <w:r>
         <w:t>この省令は、平成十四年四月一日から施行する。</w:t>
       </w:r>
@@ -570,7 +692,7 @@
         <w:pStyle w:val="Heading1"/>
       </w:pPr>
       <w:r>
-        <w:t>附　則（平成一五年三月三一日財務省令第四八号）</w:t>
+        <w:t>附則（平成一五年三月三一日財務省令第四八号）</w:t>
       </w:r>
     </w:p>
     <w:p>
@@ -609,7 +731,7 @@
         <w:pStyle w:val="Heading1"/>
       </w:pPr>
       <w:r>
-        <w:t>附　則（平成一七年三月三〇日財務省令第二二号）</w:t>
+        <w:t>附則（平成一七年三月三〇日財務省令第二二号）</w:t>
       </w:r>
     </w:p>
     <w:p>
@@ -648,10 +770,22 @@
         <w:pStyle w:val="Heading1"/>
       </w:pPr>
       <w:r>
-        <w:t>附　則（平成一七年一二月二八日財務省令第八九号）</w:t>
+        <w:t>附則（平成一七年一二月二八日財務省令第八九号）</w:t>
       </w:r>
     </w:p>
     <w:p>
+      <w:pPr>
+        <w:pStyle w:val="Heading5"/>
+        <w:ind w:left="440"/>
+      </w:pPr>
+      <w:r>
+        <w:t>１</w:t>
+      </w:r>
+    </w:p>
+    <w:p>
+      <w:pPr>
+        <w:ind w:left="440"/>
+      </w:pPr>
       <w:r>
         <w:t>この省令は、平成十八年一月一日から施行する。</w:t>
       </w:r>
@@ -683,7 +817,7 @@
         <w:pStyle w:val="Heading1"/>
       </w:pPr>
       <w:r>
-        <w:t>附　則（平成一八年三月三一日財務省令第三〇号）</w:t>
+        <w:t>附則（平成一八年三月三一日財務省令第三〇号）</w:t>
       </w:r>
     </w:p>
     <w:p>
@@ -701,7 +835,7 @@
         <w:pStyle w:val="Heading1"/>
       </w:pPr>
       <w:r>
-        <w:t>附　則（平成一九年三月三一日財務省令第二九号）</w:t>
+        <w:t>附則（平成一九年三月三一日財務省令第二九号）</w:t>
       </w:r>
     </w:p>
     <w:p>
@@ -740,7 +874,7 @@
         <w:pStyle w:val="Heading1"/>
       </w:pPr>
       <w:r>
-        <w:t>附　則（平成二〇年二月一日財務省令第三号）</w:t>
+        <w:t>附則（平成二〇年二月一日財務省令第三号）</w:t>
       </w:r>
     </w:p>
     <w:p>
@@ -758,10 +892,22 @@
         <w:pStyle w:val="Heading1"/>
       </w:pPr>
       <w:r>
-        <w:t>附　則（平成二〇年三月二七日財務省令第一五号）</w:t>
+        <w:t>附則（平成二〇年三月二七日財務省令第一五号）</w:t>
       </w:r>
     </w:p>
     <w:p>
+      <w:pPr>
+        <w:pStyle w:val="Heading5"/>
+        <w:ind w:left="440"/>
+      </w:pPr>
+      <w:r>
+        <w:t>１</w:t>
+      </w:r>
+    </w:p>
+    <w:p>
+      <w:pPr>
+        <w:ind w:left="440"/>
+      </w:pPr>
       <w:r>
         <w:t>この省令は、平成二十年四月一日から施行する。</w:t>
       </w:r>
@@ -776,10 +922,22 @@
         <w:pStyle w:val="Heading1"/>
       </w:pPr>
       <w:r>
-        <w:t>附　則（平成二一年一二月二八日財務省令第七三号）</w:t>
+        <w:t>附則（平成二一年一二月二八日財務省令第七三号）</w:t>
       </w:r>
     </w:p>
     <w:p>
+      <w:pPr>
+        <w:pStyle w:val="Heading5"/>
+        <w:ind w:left="440"/>
+      </w:pPr>
+      <w:r>
+        <w:t>１</w:t>
+      </w:r>
+    </w:p>
+    <w:p>
+      <w:pPr>
+        <w:ind w:left="440"/>
+      </w:pPr>
       <w:r>
         <w:t>この省令は、平成二十二年一月一日から施行する。</w:t>
       </w:r>
@@ -811,10 +969,22 @@
         <w:pStyle w:val="Heading1"/>
       </w:pPr>
       <w:r>
-        <w:t>附　則（平成二七年三月三一日財務省令第四一号）</w:t>
+        <w:t>附則（平成二七年三月三一日財務省令第四一号）</w:t>
       </w:r>
     </w:p>
     <w:p>
+      <w:pPr>
+        <w:pStyle w:val="Heading5"/>
+        <w:ind w:left="440"/>
+      </w:pPr>
+      <w:r>
+        <w:t>１</w:t>
+      </w:r>
+    </w:p>
+    <w:p>
+      <w:pPr>
+        <w:ind w:left="440"/>
+      </w:pPr>
       <w:r>
         <w:t>この省令は、子ども・子育て支援法の施行の日（平成二十七年四月一日）から施行する。</w:t>
       </w:r>
@@ -846,10 +1016,22 @@
         <w:pStyle w:val="Heading1"/>
       </w:pPr>
       <w:r>
-        <w:t>附　則（令和元年五月七日財務省令第一号）</w:t>
+        <w:t>附則（令和元年五月七日財務省令第一号）</w:t>
       </w:r>
     </w:p>
     <w:p>
+      <w:pPr>
+        <w:pStyle w:val="Heading5"/>
+        <w:ind w:left="440"/>
+      </w:pPr>
+      <w:r>
+        <w:t>１</w:t>
+      </w:r>
+    </w:p>
+    <w:p>
+      <w:pPr>
+        <w:ind w:left="440"/>
+      </w:pPr>
       <w:r>
         <w:t>この省令は、公布の日から施行する。</w:t>
       </w:r>
@@ -881,12 +1063,26 @@
         <w:pStyle w:val="Heading1"/>
       </w:pPr>
       <w:r>
-        <w:t>附　則（令和二年一二月四日財務省令第七三号）</w:t>
+        <w:t>附則（令和二年一二月四日財務省令第七三号）</w:t>
       </w:r>
     </w:p>
     <w:p>
+      <w:pPr>
+        <w:pStyle w:val="Heading5"/>
+        <w:ind w:left="440"/>
+      </w:pPr>
+      <w:r>
+        <w:t>１</w:t>
+      </w:r>
+    </w:p>
+    <w:p>
+      <w:pPr>
+        <w:ind w:left="440"/>
+      </w:pPr>
       <w:r>
         <w:t>この省令は、令和三年一月一日から施行する。</w:t>
+        <w:br/>
+        <w:t>ただし、第二十条及び第三十六条の規定は、公布の日から施行する。</w:t>
       </w:r>
     </w:p>
     <w:p>
@@ -926,7 +1122,7 @@
     </w:pPr>
     <w:r>
       <w:tab/>
-      <w:t>WeGov v0.1 - FTS141</w:t>
+      <w:t>WeGov v0.2 - FTS141</w:t>
     </w:r>
   </w:p>
 </w:ftr>
